--- a/规则速查手册.docx
+++ b/规则速查手册.docx
@@ -173,17 +173,7 @@
           <w:color w:val="000000"/>
           <w:sz w:val="22"/>
         </w:rPr>
-        <w:t>每人领取：屏风</w:t>
-      </w:r>
-      <w:bookmarkStart w:id="0" w:name="_GoBack"/>
-      <w:bookmarkEnd w:id="0"/>
-      <w:r>
-        <w:rPr>
-          <w:rFonts w:ascii="Arial" w:hAnsi="等线" w:eastAsia="等线" w:cs="等线"/>
-          <w:color w:val="000000"/>
-          <w:sz w:val="22"/>
-        </w:rPr>
-        <w:t xml:space="preserve"> 1 个、资金 20、投票标记 2 枚 (✅/❌)。</w:t>
+        <w:t>每人领取：屏风 1 个、资金 20、投票标记 2 枚 (✅/❌)。</w:t>
       </w:r>
     </w:p>
     <w:p>
@@ -600,6 +590,33 @@
       </w:r>
       <w:r>
         <w:rPr>
+          <w:rFonts w:hint="eastAsia" w:ascii="Arial" w:hAnsi="等线" w:eastAsia="等线" w:cs="等线"/>
+          <w:color w:val="000000"/>
+          <w:sz w:val="22"/>
+          <w:highlight w:val="yellow"/>
+          <w:lang w:val="en-US" w:eastAsia="zh-CN"/>
+        </w:rPr>
+        <w:t>玩家之间的每次交易行为会给双方提供1 VP。</w:t>
+      </w:r>
+      <w:r>
+        <w:rPr>
+          <w:rFonts w:ascii="Arial" w:hAnsi="等线" w:eastAsia="等线" w:cs="等线"/>
+          <w:color w:val="000000"/>
+          <w:sz w:val="22"/>
+        </w:rPr>
+        <w:br w:type="textWrapping"/>
+      </w:r>
+      <w:r>
+        <w:rPr>
+          <w:rFonts w:hint="eastAsia" w:ascii="Arial" w:hAnsi="等线" w:eastAsia="等线" w:cs="等线"/>
+          <w:color w:val="000000"/>
+          <w:sz w:val="22"/>
+          <w:lang w:val="en-US" w:eastAsia="zh-CN"/>
+        </w:rPr>
+        <w:tab/>
+      </w:r>
+      <w:r>
+        <w:rPr>
           <w:rFonts w:ascii="Arial" w:hAnsi="等线" w:eastAsia="等线" w:cs="等线"/>
           <w:b/>
           <w:color w:val="000000"/>
@@ -631,7 +648,33 @@
           <w:lang w:val="en-US" w:eastAsia="zh-CN"/>
         </w:rPr>
         <w:tab/>
+      </w:r>
+      <w:r>
+        <w:rPr>
+          <w:rFonts w:hint="eastAsia" w:ascii="Arial" w:hAnsi="等线" w:eastAsia="等线" w:cs="等线"/>
+          <w:color w:val="000000"/>
+          <w:sz w:val="22"/>
+          <w:lang w:val="en-US" w:eastAsia="zh-CN"/>
+        </w:rPr>
         <w:t>出售：玩家可以把获得的文物出售给系统，出售价格为基础价值*时代倍率</w:t>
+      </w:r>
+      <w:r>
+        <w:rPr>
+          <w:rFonts w:hint="eastAsia" w:ascii="Arial" w:hAnsi="等线" w:eastAsia="等线" w:cs="等线"/>
+          <w:color w:val="000000"/>
+          <w:sz w:val="22"/>
+          <w:lang w:val="en-US" w:eastAsia="zh-CN"/>
+        </w:rPr>
+        <w:br w:type="textWrapping"/>
+      </w:r>
+      <w:r>
+        <w:rPr>
+          <w:rFonts w:hint="eastAsia" w:ascii="Arial" w:hAnsi="等线" w:eastAsia="等线" w:cs="等线"/>
+          <w:color w:val="000000"/>
+          <w:sz w:val="22"/>
+          <w:lang w:val="en-US" w:eastAsia="zh-CN"/>
+        </w:rPr>
+        <w:tab/>
       </w:r>
     </w:p>
     <w:p>
@@ -783,6 +826,28 @@
     <w:p>
       <w:pPr>
         <w:numPr>
+          <w:ilvl w:val="1"/>
+          <w:numId w:val="10"/>
+        </w:numPr>
+        <w:tabs>
+          <w:tab w:val="left" w:pos="720"/>
+        </w:tabs>
+        <w:spacing w:before="120" w:after="120" w:line="288" w:lineRule="auto"/>
+        <w:jc w:val="left"/>
+      </w:pPr>
+      <w:r>
+        <w:rPr>
+          <w:rFonts w:hint="eastAsia" w:ascii="Arial" w:hAnsi="等线" w:eastAsia="等线" w:cs="等线"/>
+          <w:color w:val="000000"/>
+          <w:sz w:val="22"/>
+          <w:lang w:val="en-US" w:eastAsia="zh-CN"/>
+        </w:rPr>
+        <w:t>平票时进行扔硬币检验，若为正面则通过决议。</w:t>
+      </w:r>
+    </w:p>
+    <w:p>
+      <w:pPr>
+        <w:numPr>
           <w:ilvl w:val="0"/>
           <w:numId w:val="8"/>
         </w:numPr>
@@ -907,7 +972,26 @@
           <w:color w:val="000000"/>
           <w:sz w:val="22"/>
         </w:rPr>
-        <w:t>25 资金</w:t>
+        <w:t>2</w:t>
+      </w:r>
+      <w:r>
+        <w:rPr>
+          <w:rFonts w:hint="eastAsia" w:ascii="Arial" w:hAnsi="等线" w:eastAsia="等线" w:cs="等线"/>
+          <w:b/>
+          <w:color w:val="000000"/>
+          <w:sz w:val="22"/>
+          <w:lang w:val="en-US" w:eastAsia="zh-CN"/>
+        </w:rPr>
+        <w:t>0</w:t>
+      </w:r>
+      <w:r>
+        <w:rPr>
+          <w:rFonts w:ascii="Arial" w:hAnsi="等线" w:eastAsia="等线" w:cs="等线"/>
+          <w:b/>
+          <w:color w:val="000000"/>
+          <w:sz w:val="22"/>
+        </w:rPr>
+        <w:t xml:space="preserve"> 资金</w:t>
       </w:r>
       <w:r>
         <w:rPr>
@@ -917,6 +1001,8 @@
         </w:rPr>
         <w:t xml:space="preserve"> 购买 1 个稳定锚（每人限 1，不可交易/出售/抵押）。</w:t>
       </w:r>
+      <w:bookmarkStart w:id="0" w:name="_GoBack"/>
+      <w:bookmarkEnd w:id="0"/>
     </w:p>
     <w:p>
       <w:pPr>
@@ -1380,6 +1466,8 @@
                 </m:rPr>
                 <w:rPr>
                   <w:rFonts w:ascii="DejaVu Math TeX Gyre" w:hAnsi="DejaVu Math TeX Gyre" w:eastAsia="等线" w:cs="等线"/>
+                  <w:b w:val="0"/>
+                  <w:i w:val="0"/>
                   <w:color w:val="000000"/>
                   <w:sz w:val="22"/>
                 </w:rPr>
@@ -1392,6 +1480,8 @@
                 </m:rPr>
                 <w:rPr>
                   <w:rFonts w:hint="default" w:ascii="DejaVu Math TeX Gyre" w:hAnsi="DejaVu Math TeX Gyre" w:eastAsia="等线" w:cs="等线"/>
+                  <w:b w:val="0"/>
+                  <w:i w:val="0"/>
                   <w:color w:val="000000"/>
                   <w:sz w:val="22"/>
                   <w:lang w:val="en-US" w:eastAsia="zh-CN"/>
@@ -1405,6 +1495,8 @@
                 </m:rPr>
                 <w:rPr>
                   <w:rFonts w:ascii="DejaVu Math TeX Gyre" w:hAnsi="DejaVu Math TeX Gyre" w:eastAsia="等线" w:cs="等线"/>
+                  <w:b w:val="0"/>
+                  <w:i w:val="0"/>
                   <w:color w:val="000000"/>
                   <w:sz w:val="22"/>
                 </w:rPr>
@@ -1417,6 +1509,8 @@
                 </m:rPr>
                 <w:rPr>
                   <w:rFonts w:hint="default" w:ascii="DejaVu Math TeX Gyre" w:hAnsi="DejaVu Math TeX Gyre" w:eastAsia="等线" w:cs="等线"/>
+                  <w:b w:val="0"/>
+                  <w:i w:val="0"/>
                   <w:color w:val="000000"/>
                   <w:sz w:val="22"/>
                   <w:lang w:val="en-US"/>
@@ -1430,6 +1524,8 @@
                 </m:rPr>
                 <w:rPr>
                   <w:rFonts w:ascii="DejaVu Math TeX Gyre" w:hAnsi="DejaVu Math TeX Gyre" w:eastAsia="等线" w:cs="等线"/>
+                  <w:b w:val="0"/>
+                  <w:i w:val="0"/>
                   <w:color w:val="000000"/>
                   <w:sz w:val="22"/>
                 </w:rPr>
@@ -1442,6 +1538,8 @@
                 </m:rPr>
                 <w:rPr>
                   <w:rFonts w:hint="default" w:ascii="DejaVu Math TeX Gyre" w:hAnsi="DejaVu Math TeX Gyre" w:eastAsia="等线" w:cs="等线"/>
+                  <w:b w:val="0"/>
+                  <w:i w:val="0"/>
                   <w:color w:val="000000"/>
                   <w:sz w:val="22"/>
                   <w:lang w:val="en-US"/>
@@ -1455,6 +1553,8 @@
                 </m:rPr>
                 <w:rPr>
                   <w:rFonts w:hint="eastAsia" w:ascii="DejaVu Math TeX Gyre" w:hAnsi="DejaVu Math TeX Gyre" w:eastAsia="等线" w:cs="等线"/>
+                  <w:b w:val="0"/>
+                  <w:i w:val="0"/>
                   <w:color w:val="000000"/>
                   <w:sz w:val="22"/>
                   <w:lang w:val="en-US" w:eastAsia="zh-CN"/>
@@ -1468,6 +1568,8 @@
                 </m:rPr>
                 <w:rPr>
                   <w:rFonts w:hint="default" w:ascii="DejaVu Math TeX Gyre" w:hAnsi="DejaVu Math TeX Gyre" w:eastAsia="等线" w:cs="等线"/>
+                  <w:b w:val="0"/>
+                  <w:i w:val="0"/>
                   <w:color w:val="000000"/>
                   <w:sz w:val="22"/>
                   <w:lang w:val="en-US"/>
@@ -1507,18 +1609,7 @@
                   <w:color w:val="000000"/>
                   <w:sz w:val="22"/>
                 </w:rPr>
-                <m:t>+</m:t>
-              </m:r>
-              <m:r>
-                <m:rPr>
-                  <m:sty m:val="p"/>
-                </m:rPr>
-                <w:rPr>
-                  <w:rFonts w:ascii="DejaVu Math TeX Gyre" w:hAnsi="DejaVu Math TeX Gyre" w:eastAsia="等线" w:cs="等线"/>
-                  <w:color w:val="000000"/>
-                  <w:sz w:val="22"/>
-                </w:rPr>
-                <m:t>套装奖励</m:t>
+                <m:t>+套装奖励</m:t>
               </m:r>
             </m:oMath>
           </w:p>

--- a/规则速查手册.docx
+++ b/规则速查手册.docx
@@ -596,7 +596,47 @@
           <w:highlight w:val="yellow"/>
           <w:lang w:val="en-US" w:eastAsia="zh-CN"/>
         </w:rPr>
-        <w:t>玩家之间的每次交易行为会给双方提供1 VP。</w:t>
+        <w:t>玩家之间的每次交易行为会给双方提供1 VP</w:t>
+      </w:r>
+      <w:r>
+        <w:rPr>
+          <w:rFonts w:hint="default" w:ascii="Arial" w:hAnsi="等线" w:eastAsia="等线" w:cs="等线"/>
+          <w:color w:val="000000"/>
+          <w:sz w:val="22"/>
+          <w:highlight w:val="yellow"/>
+          <w:lang w:val="en-US" w:eastAsia="zh-CN"/>
+        </w:rPr>
+        <w:t>(</w:t>
+      </w:r>
+      <w:r>
+        <w:rPr>
+          <w:rFonts w:hint="eastAsia" w:ascii="Arial" w:hAnsi="等线" w:eastAsia="等线" w:cs="等线"/>
+          <w:color w:val="000000"/>
+          <w:sz w:val="22"/>
+          <w:highlight w:val="yellow"/>
+          <w:lang w:val="en-US" w:eastAsia="zh-CN"/>
+        </w:rPr>
+        <w:t>一回合限一次</w:t>
+      </w:r>
+      <w:r>
+        <w:rPr>
+          <w:rFonts w:hint="default" w:ascii="Arial" w:hAnsi="等线" w:eastAsia="等线" w:cs="等线"/>
+          <w:color w:val="000000"/>
+          <w:sz w:val="22"/>
+          <w:highlight w:val="yellow"/>
+          <w:lang w:val="en-US" w:eastAsia="zh-CN"/>
+        </w:rPr>
+        <w:t>)</w:t>
+      </w:r>
+      <w:r>
+        <w:rPr>
+          <w:rFonts w:hint="eastAsia" w:ascii="Arial" w:hAnsi="等线" w:eastAsia="等线" w:cs="等线"/>
+          <w:color w:val="000000"/>
+          <w:sz w:val="22"/>
+          <w:highlight w:val="yellow"/>
+          <w:lang w:val="en-US" w:eastAsia="zh-CN"/>
+        </w:rPr>
+        <w:t>。</w:t>
       </w:r>
       <w:r>
         <w:rPr>
@@ -658,6 +698,8 @@
         </w:rPr>
         <w:t>出售：玩家可以把获得的文物出售给系统，出售价格为基础价值*时代倍率</w:t>
       </w:r>
+      <w:bookmarkStart w:id="0" w:name="_GoBack"/>
+      <w:bookmarkEnd w:id="0"/>
       <w:r>
         <w:rPr>
           <w:rFonts w:hint="eastAsia" w:ascii="Arial" w:hAnsi="等线" w:eastAsia="等线" w:cs="等线"/>
@@ -1001,8 +1043,6 @@
         </w:rPr>
         <w:t xml:space="preserve"> 购买 1 个稳定锚（每人限 1，不可交易/出售/抵押）。</w:t>
       </w:r>
-      <w:bookmarkStart w:id="0" w:name="_GoBack"/>
-      <w:bookmarkEnd w:id="0"/>
     </w:p>
     <w:p>
       <w:pPr>

--- a/规则速查手册.docx
+++ b/规则速查手册.docx
@@ -14,7 +14,26 @@
           <w:color w:val="000000"/>
           <w:sz w:val="50"/>
         </w:rPr>
-        <w:t>时空拍卖行：桌面执行清单 (v1.1)</w:t>
+        <w:t>时空拍卖行：桌面执行清单 (v1.</w:t>
+      </w:r>
+      <w:r>
+        <w:rPr>
+          <w:rFonts w:hint="eastAsia" w:ascii="Arial" w:hAnsi="等线" w:eastAsia="等线" w:cs="等线"/>
+          <w:b/>
+          <w:color w:val="000000"/>
+          <w:sz w:val="50"/>
+          <w:lang w:val="en-US" w:eastAsia="zh-CN"/>
+        </w:rPr>
+        <w:t>2</w:t>
+      </w:r>
+      <w:r>
+        <w:rPr>
+          <w:rFonts w:ascii="Arial" w:hAnsi="等线" w:eastAsia="等线" w:cs="等线"/>
+          <w:b/>
+          <w:color w:val="000000"/>
+          <w:sz w:val="50"/>
+        </w:rPr>
+        <w:t>)</w:t>
       </w:r>
     </w:p>
     <w:p>
@@ -27,46 +46,15 @@
       </w:pPr>
       <w:r>
         <w:rPr>
-          <w:rFonts w:ascii="等线" w:hAnsi="等线" w:eastAsia="等线" w:cs="等线"/>
+          <w:rFonts w:hint="eastAsia" w:ascii="等线" w:hAnsi="等线" w:eastAsia="等线" w:cs="等线"/>
           <w:b/>
           <w:color w:val="2355EF"/>
           <w:sz w:val="28"/>
           <w:szCs w:val="20"/>
+          <w:lang w:val="en-US" w:eastAsia="zh-CN"/>
         </w:rPr>
-        <w:t xml:space="preserve">1. </w:t>
+        <w:t>1</w:t>
       </w:r>
-      <w:r>
-        <w:rPr>
-          <w:rFonts w:ascii="Arial" w:hAnsi="等线" w:eastAsia="等线" w:cs="等线"/>
-          <w:b/>
-          <w:color w:val="000000"/>
-          <w:sz w:val="28"/>
-          <w:szCs w:val="20"/>
-        </w:rPr>
-        <w:t>怎么用这份清单</w:t>
-      </w:r>
-    </w:p>
-    <w:p>
-      <w:pPr>
-        <w:spacing w:before="120" w:after="120" w:line="288" w:lineRule="auto"/>
-      </w:pPr>
-      <w:r>
-        <w:rPr>
-          <w:rFonts w:ascii="Arial" w:hAnsi="等线" w:eastAsia="等线" w:cs="等线"/>
-          <w:color w:val="000000"/>
-          <w:sz w:val="22"/>
-        </w:rPr>
-        <w:t>本手册仅用于桌面快速查阅，只包含可执行操作、数值与硬性限制。不包含背景故事或教学解释，请直接照做。</w:t>
-      </w:r>
-    </w:p>
-    <w:p>
-      <w:pPr>
-        <w:spacing w:before="380" w:after="140" w:line="288" w:lineRule="auto"/>
-        <w:rPr>
-          <w:sz w:val="20"/>
-          <w:szCs w:val="20"/>
-        </w:rPr>
-      </w:pPr>
       <w:r>
         <w:rPr>
           <w:rFonts w:ascii="等线" w:hAnsi="等线" w:eastAsia="等线" w:cs="等线"/>
@@ -75,7 +63,7 @@
           <w:sz w:val="28"/>
           <w:szCs w:val="20"/>
         </w:rPr>
-        <w:t xml:space="preserve">2. </w:t>
+        <w:t xml:space="preserve">. </w:t>
       </w:r>
       <w:r>
         <w:rPr>
@@ -147,6 +135,33 @@
           <w:sz w:val="22"/>
         </w:rPr>
         <w:t>。</w:t>
+      </w:r>
+      <w:r>
+        <w:rPr>
+          <w:rFonts w:hint="eastAsia" w:ascii="Arial" w:hAnsi="等线" w:eastAsia="等线" w:cs="等线"/>
+          <w:color w:val="000000"/>
+          <w:sz w:val="22"/>
+          <w:lang w:eastAsia="zh-CN"/>
+        </w:rPr>
+        <w:t>（</w:t>
+      </w:r>
+      <w:r>
+        <w:rPr>
+          <w:rFonts w:hint="eastAsia" w:ascii="Arial" w:hAnsi="等线" w:eastAsia="等线" w:cs="等线"/>
+          <w:color w:val="000000"/>
+          <w:sz w:val="22"/>
+          <w:lang w:val="en-US" w:eastAsia="zh-CN"/>
+        </w:rPr>
+        <w:t>或者直接打开网页作为快速面板</w:t>
+      </w:r>
+      <w:r>
+        <w:rPr>
+          <w:rFonts w:hint="eastAsia" w:ascii="Arial" w:hAnsi="等线" w:eastAsia="等线" w:cs="等线"/>
+          <w:color w:val="000000"/>
+          <w:sz w:val="22"/>
+          <w:lang w:eastAsia="zh-CN"/>
+        </w:rPr>
+        <w:t>）</w:t>
       </w:r>
     </w:p>
     <w:p>
@@ -304,13 +319,24 @@
       </w:pPr>
       <w:r>
         <w:rPr>
+          <w:rFonts w:hint="eastAsia" w:ascii="等线" w:hAnsi="等线" w:eastAsia="等线" w:cs="等线"/>
+          <w:b/>
+          <w:color w:val="2355EF"/>
+          <w:sz w:val="28"/>
+          <w:szCs w:val="20"/>
+          <w:lang w:val="en-US" w:eastAsia="zh-CN"/>
+        </w:rPr>
+        <w:t>2</w:t>
+      </w:r>
+      <w:r>
+        <w:rPr>
           <w:rFonts w:ascii="等线" w:hAnsi="等线" w:eastAsia="等线" w:cs="等线"/>
           <w:b/>
           <w:color w:val="2355EF"/>
           <w:sz w:val="28"/>
           <w:szCs w:val="20"/>
         </w:rPr>
-        <w:t xml:space="preserve">3. </w:t>
+        <w:t xml:space="preserve">. </w:t>
       </w:r>
       <w:r>
         <w:rPr>
@@ -698,26 +724,6 @@
         </w:rPr>
         <w:t>出售：玩家可以把获得的文物出售给系统，出售价格为基础价值*时代倍率</w:t>
       </w:r>
-      <w:bookmarkStart w:id="0" w:name="_GoBack"/>
-      <w:bookmarkEnd w:id="0"/>
-      <w:r>
-        <w:rPr>
-          <w:rFonts w:hint="eastAsia" w:ascii="Arial" w:hAnsi="等线" w:eastAsia="等线" w:cs="等线"/>
-          <w:color w:val="000000"/>
-          <w:sz w:val="22"/>
-          <w:lang w:val="en-US" w:eastAsia="zh-CN"/>
-        </w:rPr>
-        <w:br w:type="textWrapping"/>
-      </w:r>
-      <w:r>
-        <w:rPr>
-          <w:rFonts w:hint="eastAsia" w:ascii="Arial" w:hAnsi="等线" w:eastAsia="等线" w:cs="等线"/>
-          <w:color w:val="000000"/>
-          <w:sz w:val="22"/>
-          <w:lang w:val="en-US" w:eastAsia="zh-CN"/>
-        </w:rPr>
-        <w:tab/>
-      </w:r>
     </w:p>
     <w:p>
       <w:pPr>
@@ -752,6 +758,11 @@
         </w:tabs>
         <w:spacing w:before="120" w:after="120" w:line="288" w:lineRule="auto"/>
         <w:jc w:val="left"/>
+        <w:rPr>
+          <w:rFonts w:ascii="Arial" w:hAnsi="等线" w:eastAsia="等线" w:cs="等线"/>
+          <w:color w:val="000000"/>
+          <w:sz w:val="22"/>
+        </w:rPr>
       </w:pPr>
       <w:r>
         <w:rPr>
@@ -773,12 +784,19 @@
         </w:tabs>
         <w:spacing w:before="120" w:after="120" w:line="288" w:lineRule="auto"/>
         <w:jc w:val="left"/>
+        <w:rPr>
+          <w:rFonts w:ascii="Arial" w:hAnsi="等线" w:eastAsia="等线" w:cs="等线"/>
+          <w:color w:val="000000"/>
+          <w:sz w:val="22"/>
+          <w:highlight w:val="yellow"/>
+        </w:rPr>
       </w:pPr>
       <w:r>
         <w:rPr>
           <w:rFonts w:ascii="Arial" w:hAnsi="等线" w:eastAsia="等线" w:cs="等线"/>
           <w:color w:val="000000"/>
           <w:sz w:val="22"/>
+          <w:highlight w:val="yellow"/>
         </w:rPr>
         <w:t>再由起始玩家发起 1 项 “调倍率” 提议</w:t>
       </w:r>
@@ -787,24 +805,17 @@
           <w:rFonts w:hint="eastAsia" w:ascii="Arial" w:hAnsi="等线" w:eastAsia="等线" w:cs="等线"/>
           <w:color w:val="000000"/>
           <w:sz w:val="22"/>
-          <w:lang w:eastAsia="zh-CN"/>
+          <w:highlight w:val="yellow"/>
+          <w:lang w:val="en-US" w:eastAsia="zh-CN"/>
         </w:rPr>
-        <w:t>（</w:t>
+        <w:t>（某时代上升或下降</w:t>
       </w:r>
       <w:r>
         <w:rPr>
           <w:rFonts w:hint="eastAsia" w:ascii="Arial" w:hAnsi="等线" w:eastAsia="等线" w:cs="等线"/>
           <w:color w:val="000000"/>
           <w:sz w:val="22"/>
-          <w:lang w:val="en-US" w:eastAsia="zh-CN"/>
-        </w:rPr>
-        <w:t>同时包含两项相反的决策（某时代上升且某时代下降）</w:t>
-      </w:r>
-      <w:r>
-        <w:rPr>
-          <w:rFonts w:hint="eastAsia" w:ascii="Arial" w:hAnsi="等线" w:eastAsia="等线" w:cs="等线"/>
-          <w:color w:val="000000"/>
-          <w:sz w:val="22"/>
+          <w:highlight w:val="yellow"/>
           <w:lang w:eastAsia="zh-CN"/>
         </w:rPr>
         <w:t>）</w:t>
@@ -814,8 +825,50 @@
           <w:rFonts w:ascii="Arial" w:hAnsi="等线" w:eastAsia="等线" w:cs="等线"/>
           <w:color w:val="000000"/>
           <w:sz w:val="22"/>
+          <w:highlight w:val="yellow"/>
         </w:rPr>
-        <w:t>，所有人同时亮票。</w:t>
+        <w:t>，</w:t>
+      </w:r>
+      <w:r>
+        <w:rPr>
+          <w:rFonts w:hint="eastAsia" w:ascii="Arial" w:hAnsi="等线" w:eastAsia="等线" w:cs="等线"/>
+          <w:color w:val="000000"/>
+          <w:sz w:val="22"/>
+          <w:highlight w:val="yellow"/>
+          <w:lang w:val="en-US" w:eastAsia="zh-CN"/>
+        </w:rPr>
+        <w:t>所有玩家进行表决</w:t>
+      </w:r>
+      <w:r>
+        <w:rPr>
+          <w:rFonts w:ascii="Arial" w:hAnsi="等线" w:eastAsia="等线" w:cs="等线"/>
+          <w:color w:val="000000"/>
+          <w:sz w:val="22"/>
+          <w:highlight w:val="yellow"/>
+        </w:rPr>
+        <w:t>。</w:t>
+      </w:r>
+      <w:r>
+        <w:rPr>
+          <w:rFonts w:hint="eastAsia" w:ascii="Arial" w:hAnsi="等线" w:eastAsia="等线" w:cs="等线"/>
+          <w:color w:val="000000"/>
+          <w:sz w:val="22"/>
+          <w:highlight w:val="yellow"/>
+          <w:lang w:val="en-US" w:eastAsia="zh-CN"/>
+        </w:rPr>
+        <w:t>投票过程中，玩家可以使用VP为自己选择的方向额外</w:t>
+      </w:r>
+      <w:bookmarkStart w:id="0" w:name="_GoBack"/>
+      <w:bookmarkEnd w:id="0"/>
+      <w:r>
+        <w:rPr>
+          <w:rFonts w:hint="eastAsia" w:ascii="Arial" w:hAnsi="等线" w:eastAsia="等线" w:cs="等线"/>
+          <w:color w:val="000000"/>
+          <w:sz w:val="22"/>
+          <w:highlight w:val="yellow"/>
+          <w:lang w:val="en-US" w:eastAsia="zh-CN"/>
+        </w:rPr>
+        <w:t>加票，1VP=1票。</w:t>
       </w:r>
     </w:p>
     <w:p>
@@ -829,6 +882,11 @@
         </w:tabs>
         <w:spacing w:before="120" w:after="120" w:line="288" w:lineRule="auto"/>
         <w:jc w:val="left"/>
+        <w:rPr>
+          <w:rFonts w:ascii="Arial" w:hAnsi="等线" w:eastAsia="等线" w:cs="等线"/>
+          <w:color w:val="000000"/>
+          <w:sz w:val="22"/>
+        </w:rPr>
       </w:pPr>
       <w:r>
         <w:rPr>
@@ -836,7 +894,7 @@
           <w:color w:val="000000"/>
           <w:sz w:val="22"/>
         </w:rPr>
-        <w:t>若 ✅ 多于 ❌ 则通过，变动</w:t>
+        <w:t>✅ 多于 ❌ 则通过，变动</w:t>
       </w:r>
       <w:r>
         <w:rPr>
@@ -862,29 +920,24 @@
           <w:color w:val="000000"/>
           <w:sz w:val="22"/>
         </w:rPr>
-        <w:t>（上限 ×2.5 / 下限 ×0.5）否则提议作废。</w:t>
+        <w:t>（上限 ×2.5 / 下限 ×0.5）</w:t>
       </w:r>
-    </w:p>
-    <w:p>
-      <w:pPr>
-        <w:numPr>
-          <w:ilvl w:val="1"/>
-          <w:numId w:val="10"/>
-        </w:numPr>
-        <w:tabs>
-          <w:tab w:val="left" w:pos="720"/>
-        </w:tabs>
-        <w:spacing w:before="120" w:after="120" w:line="288" w:lineRule="auto"/>
-        <w:jc w:val="left"/>
-      </w:pPr>
       <w:r>
         <w:rPr>
           <w:rFonts w:hint="eastAsia" w:ascii="Arial" w:hAnsi="等线" w:eastAsia="等线" w:cs="等线"/>
           <w:color w:val="000000"/>
           <w:sz w:val="22"/>
-          <w:lang w:val="en-US" w:eastAsia="zh-CN"/>
+          <w:lang w:eastAsia="zh-CN"/>
         </w:rPr>
-        <w:t>平票时进行扔硬币检验，若为正面则通过决议。</w:t>
+        <w:t>，</w:t>
+      </w:r>
+      <w:r>
+        <w:rPr>
+          <w:rFonts w:ascii="Arial" w:hAnsi="等线" w:eastAsia="等线" w:cs="等线"/>
+          <w:color w:val="000000"/>
+          <w:sz w:val="22"/>
+        </w:rPr>
+        <w:t>否则提议作废。</w:t>
       </w:r>
     </w:p>
     <w:p>
@@ -1063,7 +1116,7 @@
           <w:szCs w:val="20"/>
           <w:lang w:val="en-US" w:eastAsia="zh-CN"/>
         </w:rPr>
-        <w:t>4</w:t>
+        <w:t>3</w:t>
       </w:r>
       <w:r>
         <w:rPr>
@@ -1432,7 +1485,7 @@
           <w:szCs w:val="20"/>
           <w:lang w:val="en-US" w:eastAsia="zh-CN"/>
         </w:rPr>
-        <w:t>5.</w:t>
+        <w:t>4.</w:t>
       </w:r>
       <w:r>
         <w:rPr>
@@ -1540,7 +1593,7 @@
                   <w:color w:val="000000"/>
                   <w:sz w:val="22"/>
                 </w:rPr>
-                <m:t>累计VP</m:t>
+                <m:t>VP</m:t>
               </m:r>
               <m:r>
                 <m:rPr>
